--- a/CalendarioAgo24/Ejercicios/13_RIP/Ejercicio13_RuteoDinamicoRIP.docx
+++ b/CalendarioAgo24/Ejercicios/13_RIP/Ejercicio13_RuteoDinamicoRIP.docx
@@ -172,7 +172,7 @@
                                     </pic:cNvPicPr>
                                   </pic:nvPicPr>
                                   <pic:blipFill>
-                                    <a:blip r:embed="rId6">
+                                    <a:blip r:embed="rId5">
                                       <a:extLst>
                                         <a:ext uri="{28A0092B-C50C-407E-A947-70E740481C1C}">
                                           <a14:useLocalDpi xmlns:a14="http://schemas.microsoft.com/office/drawing/2010/main" val="0"/>
@@ -329,8 +329,19 @@
           <w:rFonts w:ascii="Arial" w:hAnsi="Arial" w:cs="Arial"/>
           <w:color w:val="000000"/>
         </w:rPr>
-        <w:t>Network Consulting</w:t>
-      </w:r>
+        <w:t xml:space="preserve">Network </w:t>
+      </w:r>
+      <w:proofErr w:type="spellStart"/>
+      <w:proofErr w:type="gramStart"/>
+      <w:r>
+        <w:rPr>
+          <w:rStyle w:val="Strong"/>
+          <w:rFonts w:ascii="Arial" w:hAnsi="Arial" w:cs="Arial"/>
+          <w:color w:val="000000"/>
+        </w:rPr>
+        <w:t>Consulting</w:t>
+      </w:r>
+      <w:proofErr w:type="spellEnd"/>
       <w:r>
         <w:rPr>
           <w:rStyle w:val="Strong"/>
@@ -350,7 +361,17 @@
           <w:iCs w:val="0"/>
           <w:color w:val="000000"/>
         </w:rPr>
-        <w:t> nos ha solicitado instalar los servicios de </w:t>
+        <w:t> nos</w:t>
+      </w:r>
+      <w:proofErr w:type="gramEnd"/>
+      <w:r>
+        <w:rPr>
+          <w:rFonts w:ascii="Arial" w:hAnsi="Arial" w:cs="Arial"/>
+          <w:i w:val="0"/>
+          <w:iCs w:val="0"/>
+          <w:color w:val="000000"/>
+        </w:rPr>
+        <w:t xml:space="preserve"> ha solicitado instalar los servicios de </w:t>
       </w:r>
       <w:r>
         <w:rPr>
@@ -700,7 +721,7 @@
         <mc:AlternateContent>
           <mc:Choice Requires="wps">
             <w:drawing>
-              <wp:anchor distT="45720" distB="45720" distL="114300" distR="114300" simplePos="0" relativeHeight="251666432" behindDoc="0" locked="0" layoutInCell="1" allowOverlap="1" wp14:anchorId="03E4E414" wp14:editId="476DDCD6">
+              <wp:anchor distT="45720" distB="45720" distL="114300" distR="114300" simplePos="0" relativeHeight="251666432" behindDoc="0" locked="0" layoutInCell="1" allowOverlap="1" wp14:anchorId="03E4E414" wp14:editId="1851F529">
                 <wp:simplePos x="0" y="0"/>
                 <wp:positionH relativeFrom="margin">
                   <wp:align>right</wp:align>
@@ -749,10 +770,10 @@
                                 <w:noProof/>
                               </w:rPr>
                               <w:drawing>
-                                <wp:inline distT="0" distB="0" distL="0" distR="0" wp14:anchorId="763E9E14" wp14:editId="5B436551">
-                                  <wp:extent cx="6673645" cy="4025931"/>
+                                <wp:inline distT="0" distB="0" distL="0" distR="0" wp14:anchorId="21F6B059" wp14:editId="71AA577E">
+                                  <wp:extent cx="6443345" cy="4139565"/>
                                   <wp:effectExtent l="0" t="0" r="0" b="0"/>
-                                  <wp:docPr id="11" name="Imagen 11" descr="Diagrama&#10;&#10;Descripción generada automáticamente"/>
+                                  <wp:docPr id="2027219962" name="Picture 1" descr="A diagram of a computer network&#10;&#10;Description automatically generated"/>
                                   <wp:cNvGraphicFramePr>
                                     <a:graphicFrameLocks xmlns:a="http://schemas.openxmlformats.org/drawingml/2006/main" noChangeAspect="1"/>
                                   </wp:cNvGraphicFramePr>
@@ -760,17 +781,11 @@
                                     <a:graphicData uri="http://schemas.openxmlformats.org/drawingml/2006/picture">
                                       <pic:pic xmlns:pic="http://schemas.openxmlformats.org/drawingml/2006/picture">
                                         <pic:nvPicPr>
-                                          <pic:cNvPr id="11" name="Ejer01-RutasEstaticas.jpg"/>
+                                          <pic:cNvPr id="2027219962" name="Picture 1" descr="A diagram of a computer network&#10;&#10;Description automatically generated"/>
                                           <pic:cNvPicPr/>
                                         </pic:nvPicPr>
                                         <pic:blipFill>
-                                          <a:blip r:embed="rId7">
-                                            <a:extLst>
-                                              <a:ext uri="{28A0092B-C50C-407E-A947-70E740481C1C}">
-                                                <a14:useLocalDpi xmlns:a14="http://schemas.microsoft.com/office/drawing/2010/main" val="0"/>
-                                              </a:ext>
-                                            </a:extLst>
-                                          </a:blip>
+                                          <a:blip r:embed="rId6"/>
                                           <a:stretch>
                                             <a:fillRect/>
                                           </a:stretch>
@@ -778,7 +793,7 @@
                                         <pic:spPr>
                                           <a:xfrm>
                                             <a:off x="0" y="0"/>
-                                            <a:ext cx="6702676" cy="4043444"/>
+                                            <a:ext cx="6443345" cy="4139565"/>
                                           </a:xfrm>
                                           <a:prstGeom prst="rect">
                                             <a:avLst/>
@@ -819,10 +834,10 @@
                           <w:noProof/>
                         </w:rPr>
                         <w:drawing>
-                          <wp:inline distT="0" distB="0" distL="0" distR="0" wp14:anchorId="763E9E14" wp14:editId="5B436551">
-                            <wp:extent cx="6673645" cy="4025931"/>
+                          <wp:inline distT="0" distB="0" distL="0" distR="0" wp14:anchorId="21F6B059" wp14:editId="71AA577E">
+                            <wp:extent cx="6443345" cy="4139565"/>
                             <wp:effectExtent l="0" t="0" r="0" b="0"/>
-                            <wp:docPr id="11" name="Imagen 11" descr="Diagrama&#10;&#10;Descripción generada automáticamente"/>
+                            <wp:docPr id="2027219962" name="Picture 1" descr="A diagram of a computer network&#10;&#10;Description automatically generated"/>
                             <wp:cNvGraphicFramePr>
                               <a:graphicFrameLocks xmlns:a="http://schemas.openxmlformats.org/drawingml/2006/main" noChangeAspect="1"/>
                             </wp:cNvGraphicFramePr>
@@ -830,17 +845,11 @@
                               <a:graphicData uri="http://schemas.openxmlformats.org/drawingml/2006/picture">
                                 <pic:pic xmlns:pic="http://schemas.openxmlformats.org/drawingml/2006/picture">
                                   <pic:nvPicPr>
-                                    <pic:cNvPr id="11" name="Ejer01-RutasEstaticas.jpg"/>
+                                    <pic:cNvPr id="2027219962" name="Picture 1" descr="A diagram of a computer network&#10;&#10;Description automatically generated"/>
                                     <pic:cNvPicPr/>
                                   </pic:nvPicPr>
                                   <pic:blipFill>
-                                    <a:blip r:embed="rId8">
-                                      <a:extLst>
-                                        <a:ext uri="{28A0092B-C50C-407E-A947-70E740481C1C}">
-                                          <a14:useLocalDpi xmlns:a14="http://schemas.microsoft.com/office/drawing/2010/main" val="0"/>
-                                        </a:ext>
-                                      </a:extLst>
-                                    </a:blip>
+                                    <a:blip r:embed="rId6"/>
                                     <a:stretch>
                                       <a:fillRect/>
                                     </a:stretch>
@@ -848,7 +857,7 @@
                                   <pic:spPr>
                                     <a:xfrm>
                                       <a:off x="0" y="0"/>
-                                      <a:ext cx="6702676" cy="4043444"/>
+                                      <a:ext cx="6443345" cy="4139565"/>
                                     </a:xfrm>
                                     <a:prstGeom prst="rect">
                                       <a:avLst/>
@@ -1271,6 +1280,7 @@
                 <w:szCs w:val="20"/>
               </w:rPr>
             </w:pPr>
+            <w:proofErr w:type="spellStart"/>
             <w:r>
               <w:rPr>
                 <w:rFonts w:ascii="Arial"/>
@@ -1280,6 +1290,7 @@
               </w:rPr>
               <w:t>MyISP</w:t>
             </w:r>
+            <w:proofErr w:type="spellEnd"/>
           </w:p>
         </w:tc>
         <w:tc>
@@ -1694,6 +1705,7 @@
                 <w:szCs w:val="20"/>
               </w:rPr>
             </w:pPr>
+            <w:proofErr w:type="spellStart"/>
             <w:r>
               <w:rPr>
                 <w:rFonts w:ascii="Arial"/>
@@ -1704,6 +1716,7 @@
               </w:rPr>
               <w:t>RFrontera</w:t>
             </w:r>
+            <w:proofErr w:type="spellEnd"/>
           </w:p>
         </w:tc>
         <w:tc>
@@ -3660,6 +3673,7 @@
                 <w:color w:val="000000"/>
               </w:rPr>
             </w:pPr>
+            <w:proofErr w:type="spellStart"/>
             <w:r>
               <w:rPr>
                 <w:rFonts w:ascii="Arial" w:hAnsi="Arial" w:cs="Arial"/>
@@ -3668,6 +3682,7 @@
               </w:rPr>
               <w:t>To</w:t>
             </w:r>
+            <w:proofErr w:type="spellEnd"/>
           </w:p>
         </w:tc>
         <w:tc>
@@ -3691,7 +3706,43 @@
                 <w:b/>
                 <w:color w:val="000000"/>
               </w:rPr>
-              <w:t>IP Address (To)</w:t>
+              <w:t xml:space="preserve">IP </w:t>
+            </w:r>
+            <w:proofErr w:type="spellStart"/>
+            <w:r>
+              <w:rPr>
+                <w:rFonts w:ascii="Arial" w:hAnsi="Arial" w:cs="Arial"/>
+                <w:b/>
+                <w:color w:val="000000"/>
+              </w:rPr>
+              <w:t>Address</w:t>
+            </w:r>
+            <w:proofErr w:type="spellEnd"/>
+            <w:r>
+              <w:rPr>
+                <w:rFonts w:ascii="Arial" w:hAnsi="Arial" w:cs="Arial"/>
+                <w:b/>
+                <w:color w:val="000000"/>
+              </w:rPr>
+              <w:t xml:space="preserve"> (</w:t>
+            </w:r>
+            <w:proofErr w:type="spellStart"/>
+            <w:r>
+              <w:rPr>
+                <w:rFonts w:ascii="Arial" w:hAnsi="Arial" w:cs="Arial"/>
+                <w:b/>
+                <w:color w:val="000000"/>
+              </w:rPr>
+              <w:t>To</w:t>
+            </w:r>
+            <w:proofErr w:type="spellEnd"/>
+            <w:r>
+              <w:rPr>
+                <w:rFonts w:ascii="Arial" w:hAnsi="Arial" w:cs="Arial"/>
+                <w:b/>
+                <w:color w:val="000000"/>
+              </w:rPr>
+              <w:t>)</w:t>
             </w:r>
           </w:p>
         </w:tc>
@@ -3711,6 +3762,7 @@
                 <w:lang w:val="en-US"/>
               </w:rPr>
             </w:pPr>
+            <w:proofErr w:type="spellStart"/>
             <w:r>
               <w:rPr>
                 <w:rFonts w:ascii="Arial" w:hAnsi="Arial" w:cs="Arial"/>
@@ -3718,7 +3770,17 @@
                 <w:color w:val="000000"/>
                 <w:lang w:val="en-US"/>
               </w:rPr>
-              <w:t xml:space="preserve">Acceso Web o Ping </w:t>
+              <w:t>Acceso</w:t>
+            </w:r>
+            <w:proofErr w:type="spellEnd"/>
+            <w:r>
+              <w:rPr>
+                <w:rFonts w:ascii="Arial" w:hAnsi="Arial" w:cs="Arial"/>
+                <w:b/>
+                <w:color w:val="000000"/>
+                <w:lang w:val="en-US"/>
+              </w:rPr>
+              <w:t xml:space="preserve"> Web o Ping </w:t>
             </w:r>
           </w:p>
           <w:p>
@@ -4161,6 +4223,7 @@
                 <w:color w:val="000000"/>
               </w:rPr>
             </w:pPr>
+            <w:proofErr w:type="spellStart"/>
             <w:r>
               <w:rPr>
                 <w:rFonts w:ascii="Arial" w:hAnsi="Arial" w:cs="Arial"/>
@@ -4169,6 +4232,7 @@
               </w:rPr>
               <w:t>To</w:t>
             </w:r>
+            <w:proofErr w:type="spellEnd"/>
           </w:p>
         </w:tc>
         <w:tc>
@@ -4192,7 +4256,43 @@
                 <w:b/>
                 <w:color w:val="000000"/>
               </w:rPr>
-              <w:t>IP Address (To)</w:t>
+              <w:t xml:space="preserve">IP </w:t>
+            </w:r>
+            <w:proofErr w:type="spellStart"/>
+            <w:r>
+              <w:rPr>
+                <w:rFonts w:ascii="Arial" w:hAnsi="Arial" w:cs="Arial"/>
+                <w:b/>
+                <w:color w:val="000000"/>
+              </w:rPr>
+              <w:t>Address</w:t>
+            </w:r>
+            <w:proofErr w:type="spellEnd"/>
+            <w:r>
+              <w:rPr>
+                <w:rFonts w:ascii="Arial" w:hAnsi="Arial" w:cs="Arial"/>
+                <w:b/>
+                <w:color w:val="000000"/>
+              </w:rPr>
+              <w:t xml:space="preserve"> (</w:t>
+            </w:r>
+            <w:proofErr w:type="spellStart"/>
+            <w:r>
+              <w:rPr>
+                <w:rFonts w:ascii="Arial" w:hAnsi="Arial" w:cs="Arial"/>
+                <w:b/>
+                <w:color w:val="000000"/>
+              </w:rPr>
+              <w:t>To</w:t>
+            </w:r>
+            <w:proofErr w:type="spellEnd"/>
+            <w:r>
+              <w:rPr>
+                <w:rFonts w:ascii="Arial" w:hAnsi="Arial" w:cs="Arial"/>
+                <w:b/>
+                <w:color w:val="000000"/>
+              </w:rPr>
+              <w:t>)</w:t>
             </w:r>
           </w:p>
         </w:tc>
@@ -4212,6 +4312,7 @@
                 <w:lang w:val="en-US"/>
               </w:rPr>
             </w:pPr>
+            <w:proofErr w:type="spellStart"/>
             <w:r>
               <w:rPr>
                 <w:rFonts w:ascii="Arial" w:hAnsi="Arial" w:cs="Arial"/>
@@ -4219,7 +4320,17 @@
                 <w:color w:val="000000"/>
                 <w:lang w:val="en-US"/>
               </w:rPr>
-              <w:t xml:space="preserve">Acceso Web o </w:t>
+              <w:t>Acceso</w:t>
+            </w:r>
+            <w:proofErr w:type="spellEnd"/>
+            <w:r>
+              <w:rPr>
+                <w:rFonts w:ascii="Arial" w:hAnsi="Arial" w:cs="Arial"/>
+                <w:b/>
+                <w:color w:val="000000"/>
+                <w:lang w:val="en-US"/>
+              </w:rPr>
+              <w:t xml:space="preserve"> Web o </w:t>
             </w:r>
             <w:r>
               <w:rPr>
@@ -4299,6 +4410,7 @@
                 <w:color w:val="000000"/>
               </w:rPr>
             </w:pPr>
+            <w:proofErr w:type="spellStart"/>
             <w:r>
               <w:rPr>
                 <w:rFonts w:ascii="Arial" w:hAnsi="Arial" w:cs="Arial"/>
@@ -4317,6 +4429,7 @@
               </w:rPr>
               <w:t>PT</w:t>
             </w:r>
+            <w:proofErr w:type="spellEnd"/>
           </w:p>
         </w:tc>
         <w:tc>
@@ -4409,6 +4522,7 @@
                 <w:color w:val="000000"/>
               </w:rPr>
             </w:pPr>
+            <w:proofErr w:type="spellStart"/>
             <w:r>
               <w:rPr>
                 <w:rFonts w:ascii="Arial" w:hAnsi="Arial" w:cs="Arial"/>
@@ -4427,6 +4541,7 @@
               </w:rPr>
               <w:t>PT</w:t>
             </w:r>
+            <w:proofErr w:type="spellEnd"/>
           </w:p>
         </w:tc>
         <w:tc>
@@ -4492,6 +4607,7 @@
                 <w:color w:val="000000"/>
               </w:rPr>
             </w:pPr>
+            <w:proofErr w:type="spellStart"/>
             <w:r>
               <w:rPr>
                 <w:rFonts w:ascii="Arial" w:hAnsi="Arial" w:cs="Arial"/>
@@ -4510,6 +4626,7 @@
               </w:rPr>
               <w:t>PT</w:t>
             </w:r>
+            <w:proofErr w:type="spellEnd"/>
           </w:p>
         </w:tc>
         <w:tc>
@@ -4597,7 +4714,7 @@
         <w:rPr>
           <w:rFonts w:ascii="Arial" w:hAnsi="Arial" w:cs="Arial"/>
         </w:rPr>
-        <w:t>En  caso  contrario,  deberás  corregir  la  falla</w:t>
+        <w:t>En caso contrario,  deberás corregir la falla</w:t>
       </w:r>
       <w:r>
         <w:rPr>
@@ -4609,7 +4726,7 @@
         <w:rPr>
           <w:rFonts w:ascii="Arial" w:hAnsi="Arial" w:cs="Arial"/>
         </w:rPr>
-        <w:t>antes  de  proceder  con  la interconexión de los</w:t>
+        <w:t>antes de proceder con la interconexión de los</w:t>
       </w:r>
       <w:r>
         <w:rPr>
@@ -4617,12 +4734,14 @@
         </w:rPr>
         <w:t xml:space="preserve"> </w:t>
       </w:r>
+      <w:proofErr w:type="spellStart"/>
       <w:r>
         <w:rPr>
           <w:rFonts w:ascii="Arial" w:hAnsi="Arial" w:cs="Arial"/>
         </w:rPr>
         <w:t>routers</w:t>
       </w:r>
+      <w:proofErr w:type="spellEnd"/>
       <w:r>
         <w:rPr>
           <w:rFonts w:ascii="Arial" w:hAnsi="Arial" w:cs="Arial"/>
